--- a/homework3/Homework 3实验报告.docx
+++ b/homework3/Homework 3实验报告.docx
@@ -73,12 +73,11 @@
         </w:rPr>
         <w:t>题目描述</w:t>
       </w:r>
-      <w:bookmarkStart w:id="0" w:name="_GoBack"/>
-      <w:bookmarkEnd w:id="0"/>
-    </w:p>
-    <w:p>
-      <w:pPr>
-        <w:numPr>
+    </w:p>
+    <w:p>
+      <w:pPr>
+        <w:numPr>
+          <w:ilvl w:val="0"/>
           <w:numId w:val="0"/>
         </w:numPr>
         <w:jc w:val="left"/>
@@ -152,6 +151,7 @@
     <w:p>
       <w:pPr>
         <w:numPr>
+          <w:ilvl w:val="0"/>
           <w:numId w:val="0"/>
         </w:numPr>
         <w:jc w:val="left"/>
@@ -177,6 +177,7 @@
     <w:p>
       <w:pPr>
         <w:numPr>
+          <w:ilvl w:val="0"/>
           <w:numId w:val="0"/>
         </w:numPr>
         <w:jc w:val="left"/>
@@ -212,6 +213,7 @@
     <w:p>
       <w:pPr>
         <w:numPr>
+          <w:ilvl w:val="0"/>
           <w:numId w:val="0"/>
         </w:numPr>
         <w:jc w:val="left"/>
@@ -257,6 +259,7 @@
     <w:p>
       <w:pPr>
         <w:numPr>
+          <w:ilvl w:val="0"/>
           <w:numId w:val="0"/>
         </w:numPr>
         <w:jc w:val="left"/>
@@ -282,6 +285,7 @@
     <w:p>
       <w:pPr>
         <w:numPr>
+          <w:ilvl w:val="0"/>
           <w:numId w:val="0"/>
         </w:numPr>
         <w:jc w:val="left"/>
@@ -317,6 +321,7 @@
     <w:p>
       <w:pPr>
         <w:numPr>
+          <w:ilvl w:val="0"/>
           <w:numId w:val="0"/>
         </w:numPr>
         <w:jc w:val="left"/>
@@ -372,6 +377,7 @@
     <w:p>
       <w:pPr>
         <w:numPr>
+          <w:ilvl w:val="0"/>
           <w:numId w:val="0"/>
         </w:numPr>
         <w:jc w:val="left"/>
@@ -397,6 +403,7 @@
     <w:p>
       <w:pPr>
         <w:numPr>
+          <w:ilvl w:val="0"/>
           <w:numId w:val="0"/>
         </w:numPr>
         <w:jc w:val="left"/>
@@ -452,6 +459,7 @@
     <w:p>
       <w:pPr>
         <w:numPr>
+          <w:ilvl w:val="0"/>
           <w:numId w:val="0"/>
         </w:numPr>
         <w:jc w:val="left"/>
@@ -477,6 +485,7 @@
     <w:p>
       <w:pPr>
         <w:numPr>
+          <w:ilvl w:val="0"/>
           <w:numId w:val="0"/>
         </w:numPr>
         <w:jc w:val="left"/>
@@ -502,6 +511,7 @@
     <w:p>
       <w:pPr>
         <w:numPr>
+          <w:ilvl w:val="0"/>
           <w:numId w:val="0"/>
         </w:numPr>
         <w:jc w:val="left"/>
@@ -527,6 +537,7 @@
     <w:p>
       <w:pPr>
         <w:numPr>
+          <w:ilvl w:val="0"/>
           <w:numId w:val="0"/>
         </w:numPr>
         <w:jc w:val="left"/>
@@ -562,6 +573,7 @@
     <w:p>
       <w:pPr>
         <w:numPr>
+          <w:ilvl w:val="0"/>
           <w:numId w:val="0"/>
         </w:numPr>
         <w:jc w:val="left"/>
@@ -607,6 +619,7 @@
     <w:p>
       <w:pPr>
         <w:numPr>
+          <w:ilvl w:val="0"/>
           <w:numId w:val="0"/>
         </w:numPr>
         <w:jc w:val="left"/>
@@ -652,6 +665,7 @@
     <w:p>
       <w:pPr>
         <w:numPr>
+          <w:ilvl w:val="0"/>
           <w:numId w:val="0"/>
         </w:numPr>
         <w:jc w:val="left"/>
@@ -677,6 +691,7 @@
     <w:p>
       <w:pPr>
         <w:numPr>
+          <w:ilvl w:val="0"/>
           <w:numId w:val="0"/>
         </w:numPr>
         <w:jc w:val="left"/>
@@ -729,6 +744,7 @@
     <w:p>
       <w:pPr>
         <w:numPr>
+          <w:ilvl w:val="0"/>
           <w:numId w:val="0"/>
         </w:numPr>
         <w:ind w:leftChars="0"/>
@@ -755,6 +771,7 @@
     <w:p>
       <w:pPr>
         <w:numPr>
+          <w:ilvl w:val="0"/>
           <w:numId w:val="0"/>
         </w:numPr>
         <w:ind w:leftChars="0"/>
@@ -791,6 +808,7 @@
     <w:p>
       <w:pPr>
         <w:numPr>
+          <w:ilvl w:val="0"/>
           <w:numId w:val="0"/>
         </w:numPr>
         <w:ind w:leftChars="0"/>
@@ -827,6 +845,7 @@
     <w:p>
       <w:pPr>
         <w:numPr>
+          <w:ilvl w:val="0"/>
           <w:numId w:val="0"/>
         </w:numPr>
         <w:ind w:leftChars="0"/>
@@ -863,6 +882,7 @@
     <w:p>
       <w:pPr>
         <w:numPr>
+          <w:ilvl w:val="0"/>
           <w:numId w:val="0"/>
         </w:numPr>
         <w:ind w:leftChars="0"/>
@@ -909,6 +929,7 @@
     <w:p>
       <w:pPr>
         <w:numPr>
+          <w:ilvl w:val="0"/>
           <w:numId w:val="0"/>
         </w:numPr>
         <w:ind w:leftChars="0"/>
@@ -945,6 +966,7 @@
     <w:p>
       <w:pPr>
         <w:numPr>
+          <w:ilvl w:val="0"/>
           <w:numId w:val="0"/>
         </w:numPr>
         <w:ind w:leftChars="0"/>
@@ -981,32 +1003,34 @@
     <w:p>
       <w:pPr>
         <w:numPr>
-          <w:numId w:val="0"/>
-        </w:numPr>
-        <w:ind w:leftChars="0"/>
-        <w:jc w:val="left"/>
-        <w:rPr>
-          <w:rFonts w:hint="eastAsia" w:asciiTheme="majorEastAsia" w:hAnsiTheme="majorEastAsia" w:eastAsiaTheme="majorEastAsia" w:cstheme="majorEastAsia"/>
-          <w:b w:val="0"/>
-          <w:bCs w:val="0"/>
-          <w:highlight w:val="yellow"/>
-          <w:lang w:val="en-US" w:eastAsia="zh-CN"/>
-        </w:rPr>
-      </w:pPr>
-      <w:r>
-        <w:rPr>
-          <w:rFonts w:hint="eastAsia" w:asciiTheme="majorEastAsia" w:hAnsiTheme="majorEastAsia" w:eastAsiaTheme="majorEastAsia" w:cstheme="majorEastAsia"/>
-          <w:b w:val="0"/>
-          <w:bCs w:val="0"/>
-          <w:highlight w:val="yellow"/>
-          <w:lang w:val="en-US" w:eastAsia="zh-CN"/>
-        </w:rPr>
-        <w:tab/>
-      </w:r>
-    </w:p>
-    <w:p>
-      <w:pPr>
-        <w:numPr>
+          <w:ilvl w:val="0"/>
+          <w:numId w:val="0"/>
+        </w:numPr>
+        <w:ind w:leftChars="0"/>
+        <w:jc w:val="left"/>
+        <w:rPr>
+          <w:rFonts w:hint="eastAsia" w:asciiTheme="majorEastAsia" w:hAnsiTheme="majorEastAsia" w:eastAsiaTheme="majorEastAsia" w:cstheme="majorEastAsia"/>
+          <w:b w:val="0"/>
+          <w:bCs w:val="0"/>
+          <w:highlight w:val="yellow"/>
+          <w:lang w:val="en-US" w:eastAsia="zh-CN"/>
+        </w:rPr>
+      </w:pPr>
+      <w:r>
+        <w:rPr>
+          <w:rFonts w:hint="eastAsia" w:asciiTheme="majorEastAsia" w:hAnsiTheme="majorEastAsia" w:eastAsiaTheme="majorEastAsia" w:cstheme="majorEastAsia"/>
+          <w:b w:val="0"/>
+          <w:bCs w:val="0"/>
+          <w:highlight w:val="yellow"/>
+          <w:lang w:val="en-US" w:eastAsia="zh-CN"/>
+        </w:rPr>
+        <w:tab/>
+      </w:r>
+    </w:p>
+    <w:p>
+      <w:pPr>
+        <w:numPr>
+          <w:ilvl w:val="0"/>
           <w:numId w:val="0"/>
         </w:numPr>
         <w:ind w:leftChars="0"/>
@@ -1033,6 +1057,7 @@
     <w:p>
       <w:pPr>
         <w:numPr>
+          <w:ilvl w:val="0"/>
           <w:numId w:val="0"/>
         </w:numPr>
         <w:ind w:leftChars="0"/>
@@ -1079,6 +1104,7 @@
     <w:p>
       <w:pPr>
         <w:numPr>
+          <w:ilvl w:val="0"/>
           <w:numId w:val="0"/>
         </w:numPr>
         <w:ind w:leftChars="0"/>
@@ -1125,6 +1151,7 @@
     <w:p>
       <w:pPr>
         <w:numPr>
+          <w:ilvl w:val="0"/>
           <w:numId w:val="0"/>
         </w:numPr>
         <w:ind w:leftChars="0"/>
@@ -1151,6 +1178,7 @@
     <w:p>
       <w:pPr>
         <w:numPr>
+          <w:ilvl w:val="0"/>
           <w:numId w:val="0"/>
         </w:numPr>
         <w:ind w:leftChars="0"/>
@@ -1207,6 +1235,7 @@
     <w:p>
       <w:pPr>
         <w:numPr>
+          <w:ilvl w:val="0"/>
           <w:numId w:val="0"/>
         </w:numPr>
         <w:ind w:leftChars="0"/>
@@ -1273,6 +1302,7 @@
     <w:p>
       <w:pPr>
         <w:numPr>
+          <w:ilvl w:val="0"/>
           <w:numId w:val="0"/>
         </w:numPr>
         <w:ind w:leftChars="0"/>
@@ -1329,6 +1359,7 @@
     <w:p>
       <w:pPr>
         <w:numPr>
+          <w:ilvl w:val="0"/>
           <w:numId w:val="0"/>
         </w:numPr>
         <w:ind w:leftChars="0"/>
@@ -1375,6 +1406,7 @@
     <w:p>
       <w:pPr>
         <w:numPr>
+          <w:ilvl w:val="0"/>
           <w:numId w:val="0"/>
         </w:numPr>
         <w:ind w:leftChars="0"/>
@@ -1401,6 +1433,7 @@
     <w:p>
       <w:pPr>
         <w:numPr>
+          <w:ilvl w:val="0"/>
           <w:numId w:val="0"/>
         </w:numPr>
         <w:ind w:leftChars="0"/>
@@ -1427,6 +1460,7 @@
     <w:p>
       <w:pPr>
         <w:numPr>
+          <w:ilvl w:val="0"/>
           <w:numId w:val="0"/>
         </w:numPr>
         <w:ind w:leftChars="0"/>
@@ -1480,6 +1514,7 @@
     <w:p>
       <w:pPr>
         <w:numPr>
+          <w:ilvl w:val="0"/>
           <w:numId w:val="0"/>
         </w:numPr>
         <w:ind w:leftChars="0"/>
@@ -1506,6 +1541,7 @@
     <w:p>
       <w:pPr>
         <w:numPr>
+          <w:ilvl w:val="0"/>
           <w:numId w:val="0"/>
         </w:numPr>
         <w:ind w:leftChars="0"/>
@@ -1532,6 +1568,7 @@
     <w:p>
       <w:pPr>
         <w:numPr>
+          <w:ilvl w:val="0"/>
           <w:numId w:val="0"/>
         </w:numPr>
         <w:ind w:leftChars="0"/>
@@ -1568,6 +1605,7 @@
     <w:p>
       <w:pPr>
         <w:numPr>
+          <w:ilvl w:val="0"/>
           <w:numId w:val="0"/>
         </w:numPr>
         <w:ind w:leftChars="0"/>
@@ -1604,6 +1642,7 @@
     <w:p>
       <w:pPr>
         <w:numPr>
+          <w:ilvl w:val="0"/>
           <w:numId w:val="0"/>
         </w:numPr>
         <w:ind w:leftChars="0"/>
@@ -1640,6 +1679,7 @@
     <w:p>
       <w:pPr>
         <w:numPr>
+          <w:ilvl w:val="0"/>
           <w:numId w:val="0"/>
         </w:numPr>
         <w:ind w:leftChars="0"/>
@@ -1676,6 +1716,7 @@
     <w:p>
       <w:pPr>
         <w:numPr>
+          <w:ilvl w:val="0"/>
           <w:numId w:val="0"/>
         </w:numPr>
         <w:ind w:leftChars="0"/>
@@ -1702,6 +1743,7 @@
     <w:p>
       <w:pPr>
         <w:numPr>
+          <w:ilvl w:val="0"/>
           <w:numId w:val="0"/>
         </w:numPr>
         <w:ind w:leftChars="0"/>
@@ -1728,17 +1770,11 @@
     <w:p>
       <w:pPr>
         <w:numPr>
-          <w:numId w:val="0"/>
-        </w:numPr>
-        <w:ind w:leftChars="0"/>
-        <w:jc w:val="left"/>
-        <w:rPr>
-          <w:rFonts w:hint="eastAsia" w:ascii="微软雅黑" w:hAnsi="微软雅黑" w:eastAsia="微软雅黑" w:cs="微软雅黑"/>
-          <w:b w:val="0"/>
-          <w:bCs w:val="0"/>
-          <w:highlight w:val="none"/>
-          <w:lang w:val="en-US" w:eastAsia="zh-CN"/>
-        </w:rPr>
+          <w:ilvl w:val="0"/>
+          <w:numId w:val="0"/>
+        </w:numPr>
+        <w:ind w:leftChars="0"/>
+        <w:jc w:val="left"/>
       </w:pPr>
       <w:r>
         <w:drawing>
@@ -1783,6 +1819,1535 @@
           </wp:inline>
         </w:drawing>
       </w:r>
+    </w:p>
+    <w:p>
+      <w:pPr>
+        <w:numPr>
+          <w:ilvl w:val="0"/>
+          <w:numId w:val="0"/>
+        </w:numPr>
+        <w:ind w:leftChars="0"/>
+        <w:jc w:val="left"/>
+      </w:pPr>
+    </w:p>
+    <w:p>
+      <w:pPr>
+        <w:numPr>
+          <w:ilvl w:val="0"/>
+          <w:numId w:val="0"/>
+        </w:numPr>
+        <w:ind w:leftChars="0"/>
+        <w:jc w:val="left"/>
+        <w:rPr>
+          <w:rFonts w:hint="eastAsia" w:eastAsiaTheme="minorEastAsia"/>
+          <w:lang w:eastAsia="zh-CN"/>
+        </w:rPr>
+      </w:pPr>
+      <w:r>
+        <w:rPr>
+          <w:rFonts w:hint="eastAsia"/>
+          <w:lang w:eastAsia="zh-CN"/>
+        </w:rPr>
+        <w:t>代码见附录。</w:t>
+      </w:r>
+    </w:p>
+    <w:p>
+      <w:pPr>
+        <w:numPr>
+          <w:ilvl w:val="0"/>
+          <w:numId w:val="0"/>
+        </w:numPr>
+        <w:ind w:leftChars="0"/>
+        <w:jc w:val="left"/>
+      </w:pPr>
+    </w:p>
+    <w:p>
+      <w:pPr>
+        <w:numPr>
+          <w:ilvl w:val="0"/>
+          <w:numId w:val="0"/>
+        </w:numPr>
+        <w:ind w:leftChars="0"/>
+        <w:jc w:val="left"/>
+      </w:pPr>
+    </w:p>
+    <w:p>
+      <w:pPr>
+        <w:numPr>
+          <w:ilvl w:val="0"/>
+          <w:numId w:val="0"/>
+        </w:numPr>
+        <w:ind w:leftChars="0"/>
+        <w:jc w:val="left"/>
+      </w:pPr>
+    </w:p>
+    <w:p>
+      <w:pPr>
+        <w:numPr>
+          <w:ilvl w:val="0"/>
+          <w:numId w:val="0"/>
+        </w:numPr>
+        <w:ind w:leftChars="0"/>
+        <w:jc w:val="left"/>
+      </w:pPr>
+    </w:p>
+    <w:p>
+      <w:pPr>
+        <w:numPr>
+          <w:ilvl w:val="0"/>
+          <w:numId w:val="0"/>
+        </w:numPr>
+        <w:ind w:leftChars="0"/>
+        <w:jc w:val="left"/>
+      </w:pPr>
+    </w:p>
+    <w:p>
+      <w:pPr>
+        <w:numPr>
+          <w:ilvl w:val="0"/>
+          <w:numId w:val="0"/>
+        </w:numPr>
+        <w:ind w:leftChars="0"/>
+        <w:jc w:val="left"/>
+      </w:pPr>
+      <w:bookmarkStart w:id="0" w:name="_GoBack"/>
+      <w:bookmarkEnd w:id="0"/>
+    </w:p>
+    <w:p>
+      <w:pPr>
+        <w:numPr>
+          <w:ilvl w:val="0"/>
+          <w:numId w:val="0"/>
+        </w:numPr>
+        <w:ind w:leftChars="0"/>
+        <w:jc w:val="left"/>
+      </w:pPr>
+    </w:p>
+    <w:p>
+      <w:pPr>
+        <w:numPr>
+          <w:ilvl w:val="0"/>
+          <w:numId w:val="0"/>
+        </w:numPr>
+        <w:ind w:leftChars="0"/>
+        <w:jc w:val="left"/>
+      </w:pPr>
+    </w:p>
+    <w:p>
+      <w:pPr>
+        <w:numPr>
+          <w:ilvl w:val="0"/>
+          <w:numId w:val="0"/>
+        </w:numPr>
+        <w:ind w:leftChars="0"/>
+        <w:jc w:val="left"/>
+      </w:pPr>
+    </w:p>
+    <w:p>
+      <w:pPr>
+        <w:numPr>
+          <w:ilvl w:val="0"/>
+          <w:numId w:val="0"/>
+        </w:numPr>
+        <w:ind w:leftChars="0"/>
+        <w:jc w:val="left"/>
+      </w:pPr>
+    </w:p>
+    <w:p>
+      <w:pPr>
+        <w:numPr>
+          <w:ilvl w:val="0"/>
+          <w:numId w:val="0"/>
+        </w:numPr>
+        <w:ind w:leftChars="0"/>
+        <w:jc w:val="left"/>
+      </w:pPr>
+    </w:p>
+    <w:p>
+      <w:pPr>
+        <w:numPr>
+          <w:ilvl w:val="0"/>
+          <w:numId w:val="0"/>
+        </w:numPr>
+        <w:ind w:leftChars="0"/>
+        <w:jc w:val="left"/>
+        <w:rPr>
+          <w:rFonts w:hint="eastAsia"/>
+          <w:lang w:eastAsia="zh-CN"/>
+        </w:rPr>
+      </w:pPr>
+      <w:r>
+        <w:rPr>
+          <w:rFonts w:hint="eastAsia"/>
+          <w:lang w:eastAsia="zh-CN"/>
+        </w:rPr>
+        <w:t>附录：</w:t>
+      </w:r>
+    </w:p>
+    <w:p>
+      <w:pPr>
+        <w:numPr>
+          <w:ilvl w:val="0"/>
+          <w:numId w:val="0"/>
+        </w:numPr>
+        <w:ind w:leftChars="0"/>
+        <w:jc w:val="left"/>
+        <w:rPr>
+          <w:rFonts w:hint="eastAsia"/>
+          <w:lang w:eastAsia="zh-CN"/>
+        </w:rPr>
+      </w:pPr>
+      <w:r>
+        <w:rPr>
+          <w:rFonts w:hint="eastAsia"/>
+          <w:lang w:eastAsia="zh-CN"/>
+        </w:rPr>
+        <w:t>完整代码：</w:t>
+      </w:r>
+    </w:p>
+    <w:p>
+      <w:pPr>
+        <w:numPr>
+          <w:ilvl w:val="0"/>
+          <w:numId w:val="0"/>
+        </w:numPr>
+        <w:ind w:leftChars="0"/>
+        <w:jc w:val="left"/>
+        <w:rPr>
+          <w:rFonts w:hint="eastAsia"/>
+          <w:lang w:val="en-US" w:eastAsia="zh-CN"/>
+        </w:rPr>
+      </w:pPr>
+      <w:r>
+        <w:rPr>
+          <w:rFonts w:hint="eastAsia"/>
+          <w:lang w:val="en-US" w:eastAsia="zh-CN"/>
+        </w:rPr>
+        <w:t>package javaHomework3;</w:t>
+      </w:r>
+    </w:p>
+    <w:p>
+      <w:pPr>
+        <w:numPr>
+          <w:ilvl w:val="0"/>
+          <w:numId w:val="0"/>
+        </w:numPr>
+        <w:ind w:leftChars="0"/>
+        <w:jc w:val="left"/>
+        <w:rPr>
+          <w:rFonts w:hint="eastAsia"/>
+          <w:lang w:val="en-US" w:eastAsia="zh-CN"/>
+        </w:rPr>
+      </w:pPr>
+    </w:p>
+    <w:p>
+      <w:pPr>
+        <w:numPr>
+          <w:ilvl w:val="0"/>
+          <w:numId w:val="0"/>
+        </w:numPr>
+        <w:ind w:leftChars="0"/>
+        <w:jc w:val="left"/>
+        <w:rPr>
+          <w:rFonts w:hint="eastAsia"/>
+          <w:lang w:val="en-US" w:eastAsia="zh-CN"/>
+        </w:rPr>
+      </w:pPr>
+      <w:r>
+        <w:rPr>
+          <w:rFonts w:hint="eastAsia"/>
+          <w:lang w:val="en-US" w:eastAsia="zh-CN"/>
+        </w:rPr>
+        <w:t>import java.util.HashMap;</w:t>
+      </w:r>
+    </w:p>
+    <w:p>
+      <w:pPr>
+        <w:numPr>
+          <w:ilvl w:val="0"/>
+          <w:numId w:val="0"/>
+        </w:numPr>
+        <w:ind w:leftChars="0"/>
+        <w:jc w:val="left"/>
+        <w:rPr>
+          <w:rFonts w:hint="eastAsia"/>
+          <w:lang w:val="en-US" w:eastAsia="zh-CN"/>
+        </w:rPr>
+      </w:pPr>
+      <w:r>
+        <w:rPr>
+          <w:rFonts w:hint="eastAsia"/>
+          <w:lang w:val="en-US" w:eastAsia="zh-CN"/>
+        </w:rPr>
+        <w:t>import java.util.HashSet;</w:t>
+      </w:r>
+    </w:p>
+    <w:p>
+      <w:pPr>
+        <w:numPr>
+          <w:ilvl w:val="0"/>
+          <w:numId w:val="0"/>
+        </w:numPr>
+        <w:ind w:leftChars="0"/>
+        <w:jc w:val="left"/>
+        <w:rPr>
+          <w:rFonts w:hint="eastAsia"/>
+          <w:lang w:val="en-US" w:eastAsia="zh-CN"/>
+        </w:rPr>
+      </w:pPr>
+      <w:r>
+        <w:rPr>
+          <w:rFonts w:hint="eastAsia"/>
+          <w:lang w:val="en-US" w:eastAsia="zh-CN"/>
+        </w:rPr>
+        <w:t>import java.util.Iterator;</w:t>
+      </w:r>
+    </w:p>
+    <w:p>
+      <w:pPr>
+        <w:numPr>
+          <w:ilvl w:val="0"/>
+          <w:numId w:val="0"/>
+        </w:numPr>
+        <w:ind w:leftChars="0"/>
+        <w:jc w:val="left"/>
+        <w:rPr>
+          <w:rFonts w:hint="eastAsia"/>
+          <w:lang w:val="en-US" w:eastAsia="zh-CN"/>
+        </w:rPr>
+      </w:pPr>
+      <w:r>
+        <w:rPr>
+          <w:rFonts w:hint="eastAsia"/>
+          <w:lang w:val="en-US" w:eastAsia="zh-CN"/>
+        </w:rPr>
+        <w:t>import java.util.Map;</w:t>
+      </w:r>
+    </w:p>
+    <w:p>
+      <w:pPr>
+        <w:numPr>
+          <w:ilvl w:val="0"/>
+          <w:numId w:val="0"/>
+        </w:numPr>
+        <w:ind w:leftChars="0"/>
+        <w:jc w:val="left"/>
+        <w:rPr>
+          <w:rFonts w:hint="eastAsia"/>
+          <w:lang w:val="en-US" w:eastAsia="zh-CN"/>
+        </w:rPr>
+      </w:pPr>
+      <w:r>
+        <w:rPr>
+          <w:rFonts w:hint="eastAsia"/>
+          <w:lang w:val="en-US" w:eastAsia="zh-CN"/>
+        </w:rPr>
+        <w:t>import java.util.Set;</w:t>
+      </w:r>
+    </w:p>
+    <w:p>
+      <w:pPr>
+        <w:numPr>
+          <w:ilvl w:val="0"/>
+          <w:numId w:val="0"/>
+        </w:numPr>
+        <w:ind w:leftChars="0"/>
+        <w:jc w:val="left"/>
+        <w:rPr>
+          <w:rFonts w:hint="eastAsia"/>
+          <w:lang w:val="en-US" w:eastAsia="zh-CN"/>
+        </w:rPr>
+      </w:pPr>
+    </w:p>
+    <w:p>
+      <w:pPr>
+        <w:numPr>
+          <w:ilvl w:val="0"/>
+          <w:numId w:val="0"/>
+        </w:numPr>
+        <w:ind w:leftChars="0"/>
+        <w:jc w:val="left"/>
+        <w:rPr>
+          <w:rFonts w:hint="eastAsia"/>
+          <w:lang w:val="en-US" w:eastAsia="zh-CN"/>
+        </w:rPr>
+      </w:pPr>
+      <w:r>
+        <w:rPr>
+          <w:rFonts w:hint="eastAsia"/>
+          <w:lang w:val="en-US" w:eastAsia="zh-CN"/>
+        </w:rPr>
+        <w:t>public class CountString {</w:t>
+      </w:r>
+    </w:p>
+    <w:p>
+      <w:pPr>
+        <w:numPr>
+          <w:ilvl w:val="0"/>
+          <w:numId w:val="0"/>
+        </w:numPr>
+        <w:ind w:leftChars="0"/>
+        <w:jc w:val="left"/>
+        <w:rPr>
+          <w:rFonts w:hint="eastAsia"/>
+          <w:lang w:val="en-US" w:eastAsia="zh-CN"/>
+        </w:rPr>
+      </w:pPr>
+      <w:r>
+        <w:rPr>
+          <w:rFonts w:hint="eastAsia"/>
+          <w:lang w:val="en-US" w:eastAsia="zh-CN"/>
+        </w:rPr>
+        <w:t>public static void CountString(String str) {</w:t>
+      </w:r>
+    </w:p>
+    <w:p>
+      <w:pPr>
+        <w:numPr>
+          <w:ilvl w:val="0"/>
+          <w:numId w:val="0"/>
+        </w:numPr>
+        <w:ind w:leftChars="0"/>
+        <w:jc w:val="left"/>
+        <w:rPr>
+          <w:rFonts w:hint="eastAsia"/>
+          <w:lang w:val="en-US" w:eastAsia="zh-CN"/>
+        </w:rPr>
+      </w:pPr>
+      <w:r>
+        <w:rPr>
+          <w:rFonts w:hint="eastAsia"/>
+          <w:lang w:val="en-US" w:eastAsia="zh-CN"/>
+        </w:rPr>
+        <w:tab/>
+      </w:r>
+      <w:r>
+        <w:rPr>
+          <w:rFonts w:hint="eastAsia"/>
+          <w:lang w:val="en-US" w:eastAsia="zh-CN"/>
+        </w:rPr>
+        <w:t>HashMap&lt;String,Integer&gt; map = new HashMap&lt;&gt;();</w:t>
+      </w:r>
+    </w:p>
+    <w:p>
+      <w:pPr>
+        <w:numPr>
+          <w:ilvl w:val="0"/>
+          <w:numId w:val="0"/>
+        </w:numPr>
+        <w:ind w:leftChars="0"/>
+        <w:jc w:val="left"/>
+        <w:rPr>
+          <w:rFonts w:hint="eastAsia"/>
+          <w:lang w:val="en-US" w:eastAsia="zh-CN"/>
+        </w:rPr>
+      </w:pPr>
+      <w:r>
+        <w:rPr>
+          <w:rFonts w:hint="eastAsia"/>
+          <w:lang w:val="en-US" w:eastAsia="zh-CN"/>
+        </w:rPr>
+        <w:tab/>
+      </w:r>
+      <w:r>
+        <w:rPr>
+          <w:rFonts w:hint="eastAsia"/>
+          <w:lang w:val="en-US" w:eastAsia="zh-CN"/>
+        </w:rPr>
+        <w:t>String[] contents = str.split("@");</w:t>
+      </w:r>
+    </w:p>
+    <w:p>
+      <w:pPr>
+        <w:numPr>
+          <w:ilvl w:val="0"/>
+          <w:numId w:val="0"/>
+        </w:numPr>
+        <w:ind w:leftChars="0"/>
+        <w:jc w:val="left"/>
+        <w:rPr>
+          <w:rFonts w:hint="eastAsia"/>
+          <w:lang w:val="en-US" w:eastAsia="zh-CN"/>
+        </w:rPr>
+      </w:pPr>
+      <w:r>
+        <w:rPr>
+          <w:rFonts w:hint="eastAsia"/>
+          <w:lang w:val="en-US" w:eastAsia="zh-CN"/>
+        </w:rPr>
+        <w:t xml:space="preserve">    for(int i=0;i&lt;contents.length;i++) {</w:t>
+      </w:r>
+    </w:p>
+    <w:p>
+      <w:pPr>
+        <w:numPr>
+          <w:ilvl w:val="0"/>
+          <w:numId w:val="0"/>
+        </w:numPr>
+        <w:ind w:leftChars="0"/>
+        <w:jc w:val="left"/>
+        <w:rPr>
+          <w:rFonts w:hint="eastAsia"/>
+          <w:lang w:val="en-US" w:eastAsia="zh-CN"/>
+        </w:rPr>
+      </w:pPr>
+      <w:r>
+        <w:rPr>
+          <w:rFonts w:hint="eastAsia"/>
+          <w:lang w:val="en-US" w:eastAsia="zh-CN"/>
+        </w:rPr>
+        <w:t xml:space="preserve">         if(map.containsKey(contents[i])) {</w:t>
+      </w:r>
+    </w:p>
+    <w:p>
+      <w:pPr>
+        <w:numPr>
+          <w:ilvl w:val="0"/>
+          <w:numId w:val="0"/>
+        </w:numPr>
+        <w:ind w:leftChars="0"/>
+        <w:jc w:val="left"/>
+        <w:rPr>
+          <w:rFonts w:hint="eastAsia"/>
+          <w:lang w:val="en-US" w:eastAsia="zh-CN"/>
+        </w:rPr>
+      </w:pPr>
+      <w:r>
+        <w:rPr>
+          <w:rFonts w:hint="eastAsia"/>
+          <w:lang w:val="en-US" w:eastAsia="zh-CN"/>
+        </w:rPr>
+        <w:t xml:space="preserve">        </w:t>
+      </w:r>
+      <w:r>
+        <w:rPr>
+          <w:rFonts w:hint="eastAsia"/>
+          <w:lang w:val="en-US" w:eastAsia="zh-CN"/>
+        </w:rPr>
+        <w:tab/>
+      </w:r>
+      <w:r>
+        <w:rPr>
+          <w:rFonts w:hint="eastAsia"/>
+          <w:lang w:val="en-US" w:eastAsia="zh-CN"/>
+        </w:rPr>
+        <w:t xml:space="preserve"> map.put(contents[i], map.get(contents[i])+1);</w:t>
+      </w:r>
+    </w:p>
+    <w:p>
+      <w:pPr>
+        <w:numPr>
+          <w:ilvl w:val="0"/>
+          <w:numId w:val="0"/>
+        </w:numPr>
+        <w:ind w:leftChars="0"/>
+        <w:jc w:val="left"/>
+        <w:rPr>
+          <w:rFonts w:hint="eastAsia"/>
+          <w:lang w:val="en-US" w:eastAsia="zh-CN"/>
+        </w:rPr>
+      </w:pPr>
+      <w:r>
+        <w:rPr>
+          <w:rFonts w:hint="eastAsia"/>
+          <w:lang w:val="en-US" w:eastAsia="zh-CN"/>
+        </w:rPr>
+        <w:t xml:space="preserve">         }else {</w:t>
+      </w:r>
+    </w:p>
+    <w:p>
+      <w:pPr>
+        <w:numPr>
+          <w:ilvl w:val="0"/>
+          <w:numId w:val="0"/>
+        </w:numPr>
+        <w:ind w:leftChars="0"/>
+        <w:jc w:val="left"/>
+        <w:rPr>
+          <w:rFonts w:hint="eastAsia"/>
+          <w:lang w:val="en-US" w:eastAsia="zh-CN"/>
+        </w:rPr>
+      </w:pPr>
+      <w:r>
+        <w:rPr>
+          <w:rFonts w:hint="eastAsia"/>
+          <w:lang w:val="en-US" w:eastAsia="zh-CN"/>
+        </w:rPr>
+        <w:t xml:space="preserve">        </w:t>
+      </w:r>
+      <w:r>
+        <w:rPr>
+          <w:rFonts w:hint="eastAsia"/>
+          <w:lang w:val="en-US" w:eastAsia="zh-CN"/>
+        </w:rPr>
+        <w:tab/>
+      </w:r>
+      <w:r>
+        <w:rPr>
+          <w:rFonts w:hint="eastAsia"/>
+          <w:lang w:val="en-US" w:eastAsia="zh-CN"/>
+        </w:rPr>
+        <w:t xml:space="preserve"> map.put(contents[i], 1);</w:t>
+      </w:r>
+    </w:p>
+    <w:p>
+      <w:pPr>
+        <w:numPr>
+          <w:ilvl w:val="0"/>
+          <w:numId w:val="0"/>
+        </w:numPr>
+        <w:ind w:leftChars="0"/>
+        <w:jc w:val="left"/>
+        <w:rPr>
+          <w:rFonts w:hint="eastAsia"/>
+          <w:lang w:val="en-US" w:eastAsia="zh-CN"/>
+        </w:rPr>
+      </w:pPr>
+      <w:r>
+        <w:rPr>
+          <w:rFonts w:hint="eastAsia"/>
+          <w:lang w:val="en-US" w:eastAsia="zh-CN"/>
+        </w:rPr>
+        <w:t xml:space="preserve">         }</w:t>
+      </w:r>
+    </w:p>
+    <w:p>
+      <w:pPr>
+        <w:numPr>
+          <w:ilvl w:val="0"/>
+          <w:numId w:val="0"/>
+        </w:numPr>
+        <w:ind w:leftChars="0"/>
+        <w:jc w:val="left"/>
+        <w:rPr>
+          <w:rFonts w:hint="eastAsia"/>
+          <w:lang w:val="en-US" w:eastAsia="zh-CN"/>
+        </w:rPr>
+      </w:pPr>
+      <w:r>
+        <w:rPr>
+          <w:rFonts w:hint="eastAsia"/>
+          <w:lang w:val="en-US" w:eastAsia="zh-CN"/>
+        </w:rPr>
+        <w:t xml:space="preserve">    }</w:t>
+      </w:r>
+    </w:p>
+    <w:p>
+      <w:pPr>
+        <w:numPr>
+          <w:ilvl w:val="0"/>
+          <w:numId w:val="0"/>
+        </w:numPr>
+        <w:ind w:leftChars="0"/>
+        <w:jc w:val="left"/>
+        <w:rPr>
+          <w:rFonts w:hint="eastAsia"/>
+          <w:lang w:val="en-US" w:eastAsia="zh-CN"/>
+        </w:rPr>
+      </w:pPr>
+      <w:r>
+        <w:rPr>
+          <w:rFonts w:hint="eastAsia"/>
+          <w:lang w:val="en-US" w:eastAsia="zh-CN"/>
+        </w:rPr>
+        <w:t xml:space="preserve">    Set keys = map.keySet();</w:t>
+      </w:r>
+    </w:p>
+    <w:p>
+      <w:pPr>
+        <w:numPr>
+          <w:ilvl w:val="0"/>
+          <w:numId w:val="0"/>
+        </w:numPr>
+        <w:ind w:leftChars="0"/>
+        <w:jc w:val="left"/>
+        <w:rPr>
+          <w:rFonts w:hint="eastAsia"/>
+          <w:lang w:val="en-US" w:eastAsia="zh-CN"/>
+        </w:rPr>
+      </w:pPr>
+      <w:r>
+        <w:rPr>
+          <w:rFonts w:hint="eastAsia"/>
+          <w:lang w:val="en-US" w:eastAsia="zh-CN"/>
+        </w:rPr>
+        <w:t xml:space="preserve">    for(Iterator iter = keys.iterator();iter.hasNext();) {</w:t>
+      </w:r>
+    </w:p>
+    <w:p>
+      <w:pPr>
+        <w:numPr>
+          <w:ilvl w:val="0"/>
+          <w:numId w:val="0"/>
+        </w:numPr>
+        <w:ind w:leftChars="0"/>
+        <w:jc w:val="left"/>
+        <w:rPr>
+          <w:rFonts w:hint="eastAsia"/>
+          <w:lang w:val="en-US" w:eastAsia="zh-CN"/>
+        </w:rPr>
+      </w:pPr>
+      <w:r>
+        <w:rPr>
+          <w:rFonts w:hint="eastAsia"/>
+          <w:lang w:val="en-US" w:eastAsia="zh-CN"/>
+        </w:rPr>
+        <w:t xml:space="preserve">    </w:t>
+      </w:r>
+      <w:r>
+        <w:rPr>
+          <w:rFonts w:hint="eastAsia"/>
+          <w:lang w:val="en-US" w:eastAsia="zh-CN"/>
+        </w:rPr>
+        <w:tab/>
+      </w:r>
+      <w:r>
+        <w:rPr>
+          <w:rFonts w:hint="eastAsia"/>
+          <w:lang w:val="en-US" w:eastAsia="zh-CN"/>
+        </w:rPr>
+        <w:t>String keyStr = (String) iter.next();</w:t>
+      </w:r>
+    </w:p>
+    <w:p>
+      <w:pPr>
+        <w:numPr>
+          <w:ilvl w:val="0"/>
+          <w:numId w:val="0"/>
+        </w:numPr>
+        <w:ind w:leftChars="0"/>
+        <w:jc w:val="left"/>
+        <w:rPr>
+          <w:rFonts w:hint="eastAsia"/>
+          <w:lang w:val="en-US" w:eastAsia="zh-CN"/>
+        </w:rPr>
+      </w:pPr>
+      <w:r>
+        <w:rPr>
+          <w:rFonts w:hint="eastAsia"/>
+          <w:lang w:val="en-US" w:eastAsia="zh-CN"/>
+        </w:rPr>
+        <w:t xml:space="preserve">    </w:t>
+      </w:r>
+      <w:r>
+        <w:rPr>
+          <w:rFonts w:hint="eastAsia"/>
+          <w:lang w:val="en-US" w:eastAsia="zh-CN"/>
+        </w:rPr>
+        <w:tab/>
+      </w:r>
+      <w:r>
+        <w:rPr>
+          <w:rFonts w:hint="eastAsia"/>
+          <w:lang w:val="en-US" w:eastAsia="zh-CN"/>
+        </w:rPr>
+        <w:t>System.out.println("&lt;"+keyStr+"&gt;=&lt;"+map.get(keyStr)+"&gt;");</w:t>
+      </w:r>
+    </w:p>
+    <w:p>
+      <w:pPr>
+        <w:numPr>
+          <w:ilvl w:val="0"/>
+          <w:numId w:val="0"/>
+        </w:numPr>
+        <w:ind w:leftChars="0"/>
+        <w:jc w:val="left"/>
+        <w:rPr>
+          <w:rFonts w:hint="eastAsia"/>
+          <w:lang w:val="en-US" w:eastAsia="zh-CN"/>
+        </w:rPr>
+      </w:pPr>
+      <w:r>
+        <w:rPr>
+          <w:rFonts w:hint="eastAsia"/>
+          <w:lang w:val="en-US" w:eastAsia="zh-CN"/>
+        </w:rPr>
+        <w:t xml:space="preserve">    }</w:t>
+      </w:r>
+    </w:p>
+    <w:p>
+      <w:pPr>
+        <w:numPr>
+          <w:ilvl w:val="0"/>
+          <w:numId w:val="0"/>
+        </w:numPr>
+        <w:ind w:leftChars="0"/>
+        <w:jc w:val="left"/>
+        <w:rPr>
+          <w:rFonts w:hint="eastAsia"/>
+          <w:lang w:val="en-US" w:eastAsia="zh-CN"/>
+        </w:rPr>
+      </w:pPr>
+      <w:r>
+        <w:rPr>
+          <w:rFonts w:hint="eastAsia"/>
+          <w:lang w:val="en-US" w:eastAsia="zh-CN"/>
+        </w:rPr>
+        <w:t xml:space="preserve"> }</w:t>
+      </w:r>
+    </w:p>
+    <w:p>
+      <w:pPr>
+        <w:numPr>
+          <w:ilvl w:val="0"/>
+          <w:numId w:val="0"/>
+        </w:numPr>
+        <w:ind w:leftChars="0"/>
+        <w:jc w:val="left"/>
+        <w:rPr>
+          <w:rFonts w:hint="eastAsia"/>
+          <w:lang w:val="en-US" w:eastAsia="zh-CN"/>
+        </w:rPr>
+      </w:pPr>
+      <w:r>
+        <w:rPr>
+          <w:rFonts w:hint="eastAsia"/>
+          <w:lang w:val="en-US" w:eastAsia="zh-CN"/>
+        </w:rPr>
+        <w:t>public static void CountString1(String str) {</w:t>
+      </w:r>
+    </w:p>
+    <w:p>
+      <w:pPr>
+        <w:numPr>
+          <w:ilvl w:val="0"/>
+          <w:numId w:val="0"/>
+        </w:numPr>
+        <w:ind w:leftChars="0"/>
+        <w:jc w:val="left"/>
+        <w:rPr>
+          <w:rFonts w:hint="eastAsia"/>
+          <w:lang w:val="en-US" w:eastAsia="zh-CN"/>
+        </w:rPr>
+      </w:pPr>
+      <w:r>
+        <w:rPr>
+          <w:rFonts w:hint="eastAsia"/>
+          <w:lang w:val="en-US" w:eastAsia="zh-CN"/>
+        </w:rPr>
+        <w:tab/>
+      </w:r>
+      <w:r>
+        <w:rPr>
+          <w:rFonts w:hint="eastAsia"/>
+          <w:lang w:val="en-US" w:eastAsia="zh-CN"/>
+        </w:rPr>
+        <w:t>String[] contents = str.split("@");</w:t>
+      </w:r>
+    </w:p>
+    <w:p>
+      <w:pPr>
+        <w:numPr>
+          <w:ilvl w:val="0"/>
+          <w:numId w:val="0"/>
+        </w:numPr>
+        <w:ind w:leftChars="0"/>
+        <w:jc w:val="left"/>
+        <w:rPr>
+          <w:rFonts w:hint="eastAsia"/>
+          <w:lang w:val="en-US" w:eastAsia="zh-CN"/>
+        </w:rPr>
+      </w:pPr>
+      <w:r>
+        <w:rPr>
+          <w:rFonts w:hint="eastAsia"/>
+          <w:lang w:val="en-US" w:eastAsia="zh-CN"/>
+        </w:rPr>
+        <w:tab/>
+      </w:r>
+      <w:r>
+        <w:rPr>
+          <w:rFonts w:hint="eastAsia"/>
+          <w:lang w:val="en-US" w:eastAsia="zh-CN"/>
+        </w:rPr>
+        <w:t>Set&lt;String&gt; set = new HashSet&lt;&gt;();</w:t>
+      </w:r>
+    </w:p>
+    <w:p>
+      <w:pPr>
+        <w:numPr>
+          <w:ilvl w:val="0"/>
+          <w:numId w:val="0"/>
+        </w:numPr>
+        <w:ind w:leftChars="0"/>
+        <w:jc w:val="left"/>
+        <w:rPr>
+          <w:rFonts w:hint="eastAsia"/>
+          <w:lang w:val="en-US" w:eastAsia="zh-CN"/>
+        </w:rPr>
+      </w:pPr>
+      <w:r>
+        <w:rPr>
+          <w:rFonts w:hint="eastAsia"/>
+          <w:lang w:val="en-US" w:eastAsia="zh-CN"/>
+        </w:rPr>
+        <w:tab/>
+      </w:r>
+      <w:r>
+        <w:rPr>
+          <w:rFonts w:hint="eastAsia"/>
+          <w:lang w:val="en-US" w:eastAsia="zh-CN"/>
+        </w:rPr>
+        <w:t>for(int i=0;i&lt;contents.length;i++) {</w:t>
+      </w:r>
+    </w:p>
+    <w:p>
+      <w:pPr>
+        <w:numPr>
+          <w:ilvl w:val="0"/>
+          <w:numId w:val="0"/>
+        </w:numPr>
+        <w:ind w:leftChars="0"/>
+        <w:jc w:val="left"/>
+        <w:rPr>
+          <w:rFonts w:hint="eastAsia"/>
+          <w:lang w:val="en-US" w:eastAsia="zh-CN"/>
+        </w:rPr>
+      </w:pPr>
+      <w:r>
+        <w:rPr>
+          <w:rFonts w:hint="eastAsia"/>
+          <w:lang w:val="en-US" w:eastAsia="zh-CN"/>
+        </w:rPr>
+        <w:tab/>
+      </w:r>
+      <w:r>
+        <w:rPr>
+          <w:rFonts w:hint="eastAsia"/>
+          <w:lang w:val="en-US" w:eastAsia="zh-CN"/>
+        </w:rPr>
+        <w:tab/>
+      </w:r>
+      <w:r>
+        <w:rPr>
+          <w:rFonts w:hint="eastAsia"/>
+          <w:lang w:val="en-US" w:eastAsia="zh-CN"/>
+        </w:rPr>
+        <w:t>set.add(contents[i]);</w:t>
+      </w:r>
+    </w:p>
+    <w:p>
+      <w:pPr>
+        <w:numPr>
+          <w:ilvl w:val="0"/>
+          <w:numId w:val="0"/>
+        </w:numPr>
+        <w:ind w:leftChars="0"/>
+        <w:jc w:val="left"/>
+        <w:rPr>
+          <w:rFonts w:hint="eastAsia"/>
+          <w:lang w:val="en-US" w:eastAsia="zh-CN"/>
+        </w:rPr>
+      </w:pPr>
+      <w:r>
+        <w:rPr>
+          <w:rFonts w:hint="eastAsia"/>
+          <w:lang w:val="en-US" w:eastAsia="zh-CN"/>
+        </w:rPr>
+        <w:tab/>
+      </w:r>
+      <w:r>
+        <w:rPr>
+          <w:rFonts w:hint="eastAsia"/>
+          <w:lang w:val="en-US" w:eastAsia="zh-CN"/>
+        </w:rPr>
+        <w:t>}</w:t>
+      </w:r>
+    </w:p>
+    <w:p>
+      <w:pPr>
+        <w:numPr>
+          <w:ilvl w:val="0"/>
+          <w:numId w:val="0"/>
+        </w:numPr>
+        <w:ind w:leftChars="0"/>
+        <w:jc w:val="left"/>
+        <w:rPr>
+          <w:rFonts w:hint="eastAsia"/>
+          <w:lang w:val="en-US" w:eastAsia="zh-CN"/>
+        </w:rPr>
+      </w:pPr>
+      <w:r>
+        <w:rPr>
+          <w:rFonts w:hint="eastAsia"/>
+          <w:lang w:val="en-US" w:eastAsia="zh-CN"/>
+        </w:rPr>
+        <w:tab/>
+      </w:r>
+      <w:r>
+        <w:rPr>
+          <w:rFonts w:hint="eastAsia"/>
+          <w:lang w:val="en-US" w:eastAsia="zh-CN"/>
+        </w:rPr>
+        <w:t>Iterator it = set.iterator();</w:t>
+      </w:r>
+    </w:p>
+    <w:p>
+      <w:pPr>
+        <w:numPr>
+          <w:ilvl w:val="0"/>
+          <w:numId w:val="0"/>
+        </w:numPr>
+        <w:ind w:leftChars="0"/>
+        <w:jc w:val="left"/>
+        <w:rPr>
+          <w:rFonts w:hint="eastAsia"/>
+          <w:lang w:val="en-US" w:eastAsia="zh-CN"/>
+        </w:rPr>
+      </w:pPr>
+      <w:r>
+        <w:rPr>
+          <w:rFonts w:hint="eastAsia"/>
+          <w:lang w:val="en-US" w:eastAsia="zh-CN"/>
+        </w:rPr>
+        <w:tab/>
+      </w:r>
+    </w:p>
+    <w:p>
+      <w:pPr>
+        <w:numPr>
+          <w:ilvl w:val="0"/>
+          <w:numId w:val="0"/>
+        </w:numPr>
+        <w:ind w:leftChars="0"/>
+        <w:jc w:val="left"/>
+        <w:rPr>
+          <w:rFonts w:hint="eastAsia"/>
+          <w:lang w:val="en-US" w:eastAsia="zh-CN"/>
+        </w:rPr>
+      </w:pPr>
+      <w:r>
+        <w:rPr>
+          <w:rFonts w:hint="eastAsia"/>
+          <w:lang w:val="en-US" w:eastAsia="zh-CN"/>
+        </w:rPr>
+        <w:t xml:space="preserve">    while (it.hasNext()) {</w:t>
+      </w:r>
+    </w:p>
+    <w:p>
+      <w:pPr>
+        <w:numPr>
+          <w:ilvl w:val="0"/>
+          <w:numId w:val="0"/>
+        </w:numPr>
+        <w:ind w:leftChars="0"/>
+        <w:jc w:val="left"/>
+        <w:rPr>
+          <w:rFonts w:hint="eastAsia"/>
+          <w:lang w:val="en-US" w:eastAsia="zh-CN"/>
+        </w:rPr>
+      </w:pPr>
+      <w:r>
+        <w:rPr>
+          <w:rFonts w:hint="eastAsia"/>
+          <w:lang w:val="en-US" w:eastAsia="zh-CN"/>
+        </w:rPr>
+        <w:t xml:space="preserve">    </w:t>
+      </w:r>
+      <w:r>
+        <w:rPr>
+          <w:rFonts w:hint="eastAsia"/>
+          <w:lang w:val="en-US" w:eastAsia="zh-CN"/>
+        </w:rPr>
+        <w:tab/>
+      </w:r>
+      <w:r>
+        <w:rPr>
+          <w:rFonts w:hint="eastAsia"/>
+          <w:lang w:val="en-US" w:eastAsia="zh-CN"/>
+        </w:rPr>
+        <w:t>int counts = 0;</w:t>
+      </w:r>
+    </w:p>
+    <w:p>
+      <w:pPr>
+        <w:numPr>
+          <w:ilvl w:val="0"/>
+          <w:numId w:val="0"/>
+        </w:numPr>
+        <w:ind w:leftChars="0"/>
+        <w:jc w:val="left"/>
+        <w:rPr>
+          <w:rFonts w:hint="eastAsia"/>
+          <w:lang w:val="en-US" w:eastAsia="zh-CN"/>
+        </w:rPr>
+      </w:pPr>
+      <w:r>
+        <w:rPr>
+          <w:rFonts w:hint="eastAsia"/>
+          <w:lang w:val="en-US" w:eastAsia="zh-CN"/>
+        </w:rPr>
+        <w:t xml:space="preserve">    </w:t>
+      </w:r>
+      <w:r>
+        <w:rPr>
+          <w:rFonts w:hint="eastAsia"/>
+          <w:lang w:val="en-US" w:eastAsia="zh-CN"/>
+        </w:rPr>
+        <w:tab/>
+      </w:r>
+      <w:r>
+        <w:rPr>
+          <w:rFonts w:hint="eastAsia"/>
+          <w:lang w:val="en-US" w:eastAsia="zh-CN"/>
+        </w:rPr>
+        <w:t>String nextKey = (String) it.next();</w:t>
+      </w:r>
+    </w:p>
+    <w:p>
+      <w:pPr>
+        <w:numPr>
+          <w:ilvl w:val="0"/>
+          <w:numId w:val="0"/>
+        </w:numPr>
+        <w:ind w:leftChars="0"/>
+        <w:jc w:val="left"/>
+        <w:rPr>
+          <w:rFonts w:hint="eastAsia"/>
+          <w:lang w:val="en-US" w:eastAsia="zh-CN"/>
+        </w:rPr>
+      </w:pPr>
+      <w:r>
+        <w:rPr>
+          <w:rFonts w:hint="eastAsia"/>
+          <w:lang w:val="en-US" w:eastAsia="zh-CN"/>
+        </w:rPr>
+        <w:t xml:space="preserve">        for(int i=0;i&lt;contents.length;i++) {</w:t>
+      </w:r>
+    </w:p>
+    <w:p>
+      <w:pPr>
+        <w:numPr>
+          <w:ilvl w:val="0"/>
+          <w:numId w:val="0"/>
+        </w:numPr>
+        <w:ind w:leftChars="0"/>
+        <w:jc w:val="left"/>
+        <w:rPr>
+          <w:rFonts w:hint="eastAsia"/>
+          <w:lang w:val="en-US" w:eastAsia="zh-CN"/>
+        </w:rPr>
+      </w:pPr>
+      <w:r>
+        <w:rPr>
+          <w:rFonts w:hint="eastAsia"/>
+          <w:lang w:val="en-US" w:eastAsia="zh-CN"/>
+        </w:rPr>
+        <w:t xml:space="preserve">    </w:t>
+      </w:r>
+      <w:r>
+        <w:rPr>
+          <w:rFonts w:hint="eastAsia"/>
+          <w:lang w:val="en-US" w:eastAsia="zh-CN"/>
+        </w:rPr>
+        <w:tab/>
+      </w:r>
+      <w:r>
+        <w:rPr>
+          <w:rFonts w:hint="eastAsia"/>
+          <w:lang w:val="en-US" w:eastAsia="zh-CN"/>
+        </w:rPr>
+        <w:tab/>
+      </w:r>
+      <w:r>
+        <w:rPr>
+          <w:rFonts w:hint="eastAsia"/>
+          <w:lang w:val="en-US" w:eastAsia="zh-CN"/>
+        </w:rPr>
+        <w:t>if(contents[i].equals(nextKey)){</w:t>
+      </w:r>
+    </w:p>
+    <w:p>
+      <w:pPr>
+        <w:numPr>
+          <w:ilvl w:val="0"/>
+          <w:numId w:val="0"/>
+        </w:numPr>
+        <w:ind w:leftChars="0"/>
+        <w:jc w:val="left"/>
+        <w:rPr>
+          <w:rFonts w:hint="eastAsia"/>
+          <w:lang w:val="en-US" w:eastAsia="zh-CN"/>
+        </w:rPr>
+      </w:pPr>
+      <w:r>
+        <w:rPr>
+          <w:rFonts w:hint="eastAsia"/>
+          <w:lang w:val="en-US" w:eastAsia="zh-CN"/>
+        </w:rPr>
+        <w:t xml:space="preserve">    </w:t>
+      </w:r>
+      <w:r>
+        <w:rPr>
+          <w:rFonts w:hint="eastAsia"/>
+          <w:lang w:val="en-US" w:eastAsia="zh-CN"/>
+        </w:rPr>
+        <w:tab/>
+      </w:r>
+      <w:r>
+        <w:rPr>
+          <w:rFonts w:hint="eastAsia"/>
+          <w:lang w:val="en-US" w:eastAsia="zh-CN"/>
+        </w:rPr>
+        <w:tab/>
+      </w:r>
+      <w:r>
+        <w:rPr>
+          <w:rFonts w:hint="eastAsia"/>
+          <w:lang w:val="en-US" w:eastAsia="zh-CN"/>
+        </w:rPr>
+        <w:tab/>
+      </w:r>
+      <w:r>
+        <w:rPr>
+          <w:rFonts w:hint="eastAsia"/>
+          <w:lang w:val="en-US" w:eastAsia="zh-CN"/>
+        </w:rPr>
+        <w:t>counts++;</w:t>
+      </w:r>
+    </w:p>
+    <w:p>
+      <w:pPr>
+        <w:numPr>
+          <w:ilvl w:val="0"/>
+          <w:numId w:val="0"/>
+        </w:numPr>
+        <w:ind w:leftChars="0"/>
+        <w:jc w:val="left"/>
+        <w:rPr>
+          <w:rFonts w:hint="eastAsia"/>
+          <w:lang w:val="en-US" w:eastAsia="zh-CN"/>
+        </w:rPr>
+      </w:pPr>
+      <w:r>
+        <w:rPr>
+          <w:rFonts w:hint="eastAsia"/>
+          <w:lang w:val="en-US" w:eastAsia="zh-CN"/>
+        </w:rPr>
+        <w:t xml:space="preserve">    </w:t>
+      </w:r>
+      <w:r>
+        <w:rPr>
+          <w:rFonts w:hint="eastAsia"/>
+          <w:lang w:val="en-US" w:eastAsia="zh-CN"/>
+        </w:rPr>
+        <w:tab/>
+      </w:r>
+      <w:r>
+        <w:rPr>
+          <w:rFonts w:hint="eastAsia"/>
+          <w:lang w:val="en-US" w:eastAsia="zh-CN"/>
+        </w:rPr>
+        <w:tab/>
+      </w:r>
+      <w:r>
+        <w:rPr>
+          <w:rFonts w:hint="eastAsia"/>
+          <w:lang w:val="en-US" w:eastAsia="zh-CN"/>
+        </w:rPr>
+        <w:t>}</w:t>
+      </w:r>
+    </w:p>
+    <w:p>
+      <w:pPr>
+        <w:numPr>
+          <w:ilvl w:val="0"/>
+          <w:numId w:val="0"/>
+        </w:numPr>
+        <w:ind w:leftChars="0"/>
+        <w:jc w:val="left"/>
+        <w:rPr>
+          <w:rFonts w:hint="eastAsia"/>
+          <w:lang w:val="en-US" w:eastAsia="zh-CN"/>
+        </w:rPr>
+      </w:pPr>
+      <w:r>
+        <w:rPr>
+          <w:rFonts w:hint="eastAsia"/>
+          <w:lang w:val="en-US" w:eastAsia="zh-CN"/>
+        </w:rPr>
+        <w:t xml:space="preserve">    </w:t>
+      </w:r>
+      <w:r>
+        <w:rPr>
+          <w:rFonts w:hint="eastAsia"/>
+          <w:lang w:val="en-US" w:eastAsia="zh-CN"/>
+        </w:rPr>
+        <w:tab/>
+      </w:r>
+      <w:r>
+        <w:rPr>
+          <w:rFonts w:hint="eastAsia"/>
+          <w:lang w:val="en-US" w:eastAsia="zh-CN"/>
+        </w:rPr>
+        <w:t>}</w:t>
+      </w:r>
+    </w:p>
+    <w:p>
+      <w:pPr>
+        <w:numPr>
+          <w:ilvl w:val="0"/>
+          <w:numId w:val="0"/>
+        </w:numPr>
+        <w:ind w:leftChars="0"/>
+        <w:jc w:val="left"/>
+        <w:rPr>
+          <w:rFonts w:hint="eastAsia"/>
+          <w:lang w:val="en-US" w:eastAsia="zh-CN"/>
+        </w:rPr>
+      </w:pPr>
+      <w:r>
+        <w:rPr>
+          <w:rFonts w:hint="eastAsia"/>
+          <w:lang w:val="en-US" w:eastAsia="zh-CN"/>
+        </w:rPr>
+        <w:t xml:space="preserve">        System.out.println("&lt;"+nextKey+"&gt;=&lt;"+counts+"&gt;");</w:t>
+      </w:r>
+    </w:p>
+    <w:p>
+      <w:pPr>
+        <w:numPr>
+          <w:ilvl w:val="0"/>
+          <w:numId w:val="0"/>
+        </w:numPr>
+        <w:ind w:leftChars="0"/>
+        <w:jc w:val="left"/>
+        <w:rPr>
+          <w:rFonts w:hint="eastAsia"/>
+          <w:lang w:val="en-US" w:eastAsia="zh-CN"/>
+        </w:rPr>
+      </w:pPr>
+      <w:r>
+        <w:rPr>
+          <w:rFonts w:hint="eastAsia"/>
+          <w:lang w:val="en-US" w:eastAsia="zh-CN"/>
+        </w:rPr>
+        <w:t xml:space="preserve">    }</w:t>
+      </w:r>
+    </w:p>
+    <w:p>
+      <w:pPr>
+        <w:numPr>
+          <w:ilvl w:val="0"/>
+          <w:numId w:val="0"/>
+        </w:numPr>
+        <w:ind w:leftChars="0"/>
+        <w:jc w:val="left"/>
+        <w:rPr>
+          <w:rFonts w:hint="eastAsia"/>
+          <w:lang w:val="en-US" w:eastAsia="zh-CN"/>
+        </w:rPr>
+      </w:pPr>
+      <w:r>
+        <w:rPr>
+          <w:rFonts w:hint="eastAsia"/>
+          <w:lang w:val="en-US" w:eastAsia="zh-CN"/>
+        </w:rPr>
+        <w:t>}</w:t>
+      </w:r>
+    </w:p>
+    <w:p>
+      <w:pPr>
+        <w:numPr>
+          <w:ilvl w:val="0"/>
+          <w:numId w:val="0"/>
+        </w:numPr>
+        <w:ind w:leftChars="0"/>
+        <w:jc w:val="left"/>
+        <w:rPr>
+          <w:rFonts w:hint="eastAsia"/>
+          <w:lang w:val="en-US" w:eastAsia="zh-CN"/>
+        </w:rPr>
+      </w:pPr>
+      <w:r>
+        <w:rPr>
+          <w:rFonts w:hint="eastAsia"/>
+          <w:lang w:val="en-US" w:eastAsia="zh-CN"/>
+        </w:rPr>
+        <w:t>public static void main(String[] args) {</w:t>
+      </w:r>
+    </w:p>
+    <w:p>
+      <w:pPr>
+        <w:numPr>
+          <w:ilvl w:val="0"/>
+          <w:numId w:val="0"/>
+        </w:numPr>
+        <w:ind w:leftChars="0"/>
+        <w:jc w:val="left"/>
+        <w:rPr>
+          <w:rFonts w:hint="eastAsia"/>
+          <w:lang w:val="en-US" w:eastAsia="zh-CN"/>
+        </w:rPr>
+      </w:pPr>
+      <w:r>
+        <w:rPr>
+          <w:rFonts w:hint="eastAsia"/>
+          <w:lang w:val="en-US" w:eastAsia="zh-CN"/>
+        </w:rPr>
+        <w:tab/>
+      </w:r>
+      <w:r>
+        <w:rPr>
+          <w:rFonts w:hint="eastAsia"/>
+          <w:lang w:val="en-US" w:eastAsia="zh-CN"/>
+        </w:rPr>
+        <w:t>System.out.println("First method:");</w:t>
+      </w:r>
+    </w:p>
+    <w:p>
+      <w:pPr>
+        <w:numPr>
+          <w:ilvl w:val="0"/>
+          <w:numId w:val="0"/>
+        </w:numPr>
+        <w:ind w:leftChars="0"/>
+        <w:jc w:val="left"/>
+        <w:rPr>
+          <w:rFonts w:hint="eastAsia"/>
+          <w:lang w:val="en-US" w:eastAsia="zh-CN"/>
+        </w:rPr>
+      </w:pPr>
+      <w:r>
+        <w:rPr>
+          <w:rFonts w:hint="eastAsia"/>
+          <w:lang w:val="en-US" w:eastAsia="zh-CN"/>
+        </w:rPr>
+        <w:tab/>
+      </w:r>
+      <w:r>
+        <w:rPr>
+          <w:rFonts w:hint="eastAsia"/>
+          <w:lang w:val="en-US" w:eastAsia="zh-CN"/>
+        </w:rPr>
+        <w:t>CountString("123@123@456@678");</w:t>
+      </w:r>
+    </w:p>
+    <w:p>
+      <w:pPr>
+        <w:numPr>
+          <w:ilvl w:val="0"/>
+          <w:numId w:val="0"/>
+        </w:numPr>
+        <w:ind w:leftChars="0"/>
+        <w:jc w:val="left"/>
+        <w:rPr>
+          <w:rFonts w:hint="eastAsia"/>
+          <w:lang w:val="en-US" w:eastAsia="zh-CN"/>
+        </w:rPr>
+      </w:pPr>
+      <w:r>
+        <w:rPr>
+          <w:rFonts w:hint="eastAsia"/>
+          <w:lang w:val="en-US" w:eastAsia="zh-CN"/>
+        </w:rPr>
+        <w:tab/>
+      </w:r>
+      <w:r>
+        <w:rPr>
+          <w:rFonts w:hint="eastAsia"/>
+          <w:lang w:val="en-US" w:eastAsia="zh-CN"/>
+        </w:rPr>
+        <w:t>System.out.println("Second method:");</w:t>
+      </w:r>
+    </w:p>
+    <w:p>
+      <w:pPr>
+        <w:numPr>
+          <w:ilvl w:val="0"/>
+          <w:numId w:val="0"/>
+        </w:numPr>
+        <w:ind w:leftChars="0"/>
+        <w:jc w:val="left"/>
+        <w:rPr>
+          <w:rFonts w:hint="eastAsia"/>
+          <w:lang w:val="en-US" w:eastAsia="zh-CN"/>
+        </w:rPr>
+      </w:pPr>
+      <w:r>
+        <w:rPr>
+          <w:rFonts w:hint="eastAsia"/>
+          <w:lang w:val="en-US" w:eastAsia="zh-CN"/>
+        </w:rPr>
+        <w:tab/>
+      </w:r>
+      <w:r>
+        <w:rPr>
+          <w:rFonts w:hint="eastAsia"/>
+          <w:lang w:val="en-US" w:eastAsia="zh-CN"/>
+        </w:rPr>
+        <w:t>CountString1("123@123@456@678");</w:t>
+      </w:r>
+    </w:p>
+    <w:p>
+      <w:pPr>
+        <w:numPr>
+          <w:ilvl w:val="0"/>
+          <w:numId w:val="0"/>
+        </w:numPr>
+        <w:ind w:leftChars="0"/>
+        <w:jc w:val="left"/>
+        <w:rPr>
+          <w:rFonts w:hint="eastAsia"/>
+          <w:lang w:val="en-US" w:eastAsia="zh-CN"/>
+        </w:rPr>
+      </w:pPr>
+      <w:r>
+        <w:rPr>
+          <w:rFonts w:hint="eastAsia"/>
+          <w:lang w:val="en-US" w:eastAsia="zh-CN"/>
+        </w:rPr>
+        <w:t>}</w:t>
+      </w:r>
+    </w:p>
+    <w:p>
+      <w:pPr>
+        <w:numPr>
+          <w:ilvl w:val="0"/>
+          <w:numId w:val="0"/>
+        </w:numPr>
+        <w:ind w:leftChars="0"/>
+        <w:jc w:val="left"/>
+        <w:rPr>
+          <w:rFonts w:hint="eastAsia"/>
+          <w:lang w:val="en-US" w:eastAsia="zh-CN"/>
+        </w:rPr>
+      </w:pPr>
+      <w:r>
+        <w:rPr>
+          <w:rFonts w:hint="eastAsia"/>
+          <w:lang w:val="en-US" w:eastAsia="zh-CN"/>
+        </w:rPr>
+        <w:t>}</w:t>
+      </w:r>
+    </w:p>
+    <w:p>
+      <w:pPr>
+        <w:numPr>
+          <w:ilvl w:val="0"/>
+          <w:numId w:val="0"/>
+        </w:numPr>
+        <w:ind w:leftChars="0"/>
+        <w:jc w:val="left"/>
+        <w:rPr>
+          <w:rFonts w:hint="eastAsia"/>
+          <w:lang w:val="en-US" w:eastAsia="zh-CN"/>
+        </w:rPr>
+      </w:pPr>
+    </w:p>
+    <w:p>
+      <w:pPr>
+        <w:numPr>
+          <w:ilvl w:val="0"/>
+          <w:numId w:val="0"/>
+        </w:numPr>
+        <w:ind w:leftChars="0"/>
+        <w:jc w:val="left"/>
+        <w:rPr>
+          <w:rFonts w:hint="eastAsia"/>
+          <w:lang w:val="en-US" w:eastAsia="zh-CN"/>
+        </w:rPr>
+      </w:pPr>
     </w:p>
     <w:sectPr>
       <w:pgSz w:w="11906" w:h="16838"/>
@@ -1945,7 +3510,7 @@
     <w:lsdException w:unhideWhenUsed="0" w:uiPriority="0" w:semiHidden="0" w:name="HTML Sample"/>
     <w:lsdException w:unhideWhenUsed="0" w:uiPriority="0" w:semiHidden="0" w:name="HTML Typewriter"/>
     <w:lsdException w:unhideWhenUsed="0" w:uiPriority="0" w:semiHidden="0" w:name="HTML Variable"/>
-    <w:lsdException w:unhideWhenUsed="0" w:uiPriority="0" w:name="Normal Table"/>
+    <w:lsdException w:qFormat="1" w:unhideWhenUsed="0" w:uiPriority="0" w:name="Normal Table"/>
     <w:lsdException w:unhideWhenUsed="0" w:uiPriority="0" w:semiHidden="0" w:name="annotation subject"/>
     <w:lsdException w:unhideWhenUsed="0" w:uiPriority="0" w:semiHidden="0" w:name="Table Simple 1"/>
     <w:lsdException w:unhideWhenUsed="0" w:uiPriority="0" w:semiHidden="0" w:name="Table Simple 2"/>
@@ -2115,6 +3680,7 @@
   <w:style w:type="table" w:default="1" w:styleId="2">
     <w:name w:val="Normal Table"/>
     <w:semiHidden/>
+    <w:qFormat/>
     <w:uiPriority w:val="0"/>
     <w:tblPr>
       <w:tblCellMar>
